--- a/Assignment/New Microsoft Word Document.docx
+++ b/Assignment/New Microsoft Word Document.docx
@@ -72,23 +72,7 @@
           <w:sz w:val="28"/>
           <w:szCs w:val="28"/>
         </w:rPr>
-        <w:t>là địa chỉ của các giao thức mạng như IP, IPX, ... Loại địa chỉ này có thể thay đổi theo sự cần thiết của người dùng. Các địa chỉ này thường được phân thành 2 phần riêng biệt là phần địa chỉ mạng và phần địa chỉ máy. Cách đánh địa chỉ như vậy nh</w:t>
-      </w:r>
-      <w:r>
-        <w:rPr>
-          <w:rFonts w:ascii="Times New Roman" w:hAnsi="Times New Roman" w:cs="Times New Roman"/>
-          <w:sz w:val="28"/>
-          <w:szCs w:val="28"/>
-        </w:rPr>
-        <w:t>ằ</w:t>
-      </w:r>
-      <w:r>
-        <w:rPr>
-          <w:rFonts w:ascii="Times New Roman" w:hAnsi="Times New Roman" w:cs="Times New Roman"/>
-          <w:sz w:val="28"/>
-          <w:szCs w:val="28"/>
-        </w:rPr>
-        <w:t>m giúp cho việc tìm ra các đường kết nối từ hệ thống mạng này sang hệ thống mạng khác dễ dàng hơn.</w:t>
+        <w:t>là địa chỉ của các giao thức mạng như IP, IPX, ... Loại địa chỉ này có thể thay đổi theo sự cần thiết của người dùng.</w:t>
       </w:r>
     </w:p>
     <w:p>
@@ -220,6 +204,228 @@
         </w:rPr>
         <w:t xml:space="preserve"> ARP được sinh ra.</w:t>
       </w:r>
+    </w:p>
+    <w:p>
+      <w:pPr>
+        <w:ind w:left="720"/>
+        <w:jc w:val="both"/>
+        <w:rPr>
+          <w:rFonts w:ascii="Times New Roman" w:hAnsi="Times New Roman" w:cs="Times New Roman"/>
+          <w:sz w:val="28"/>
+          <w:szCs w:val="28"/>
+        </w:rPr>
+      </w:pPr>
+      <w:r>
+        <w:rPr>
+          <w:rFonts w:ascii="Times New Roman" w:hAnsi="Times New Roman" w:cs="Times New Roman"/>
+          <w:sz w:val="28"/>
+          <w:szCs w:val="28"/>
+        </w:rPr>
+        <w:t>Giao thức ARP có 4 loại gói tin:</w:t>
+      </w:r>
+    </w:p>
+    <w:p>
+      <w:pPr>
+        <w:pStyle w:val="ListParagraph"/>
+        <w:numPr>
+          <w:ilvl w:val="0"/>
+          <w:numId w:val="2"/>
+        </w:numPr>
+        <w:jc w:val="both"/>
+        <w:rPr>
+          <w:rFonts w:ascii="Times New Roman" w:hAnsi="Times New Roman" w:cs="Times New Roman"/>
+          <w:sz w:val="28"/>
+          <w:szCs w:val="28"/>
+        </w:rPr>
+      </w:pPr>
+      <w:r>
+        <w:rPr>
+          <w:rFonts w:ascii="Times New Roman" w:hAnsi="Times New Roman" w:cs="Times New Roman"/>
+          <w:sz w:val="28"/>
+          <w:szCs w:val="28"/>
+        </w:rPr>
+        <w:t>ARP Request: thiết bị sẽ gửi gói tin này để tìm ra địa chỉ MAC của thiết bị đã biết địa chỉ IP.</w:t>
+      </w:r>
+    </w:p>
+    <w:p>
+      <w:pPr>
+        <w:pStyle w:val="ListParagraph"/>
+        <w:numPr>
+          <w:ilvl w:val="0"/>
+          <w:numId w:val="2"/>
+        </w:numPr>
+        <w:jc w:val="both"/>
+        <w:rPr>
+          <w:rFonts w:ascii="Times New Roman" w:hAnsi="Times New Roman" w:cs="Times New Roman"/>
+          <w:sz w:val="28"/>
+          <w:szCs w:val="28"/>
+        </w:rPr>
+      </w:pPr>
+      <w:r>
+        <w:rPr>
+          <w:rFonts w:ascii="Times New Roman" w:hAnsi="Times New Roman" w:cs="Times New Roman"/>
+          <w:sz w:val="28"/>
+          <w:szCs w:val="28"/>
+        </w:rPr>
+        <w:t>ARP Reply: gói tin này trả lời thiết bị đã gửi Request.</w:t>
+      </w:r>
+    </w:p>
+    <w:p>
+      <w:pPr>
+        <w:pStyle w:val="ListParagraph"/>
+        <w:numPr>
+          <w:ilvl w:val="0"/>
+          <w:numId w:val="2"/>
+        </w:numPr>
+        <w:jc w:val="both"/>
+        <w:rPr>
+          <w:rFonts w:ascii="Times New Roman" w:hAnsi="Times New Roman" w:cs="Times New Roman"/>
+          <w:sz w:val="28"/>
+          <w:szCs w:val="28"/>
+        </w:rPr>
+      </w:pPr>
+      <w:r>
+        <w:rPr>
+          <w:rFonts w:ascii="Times New Roman" w:hAnsi="Times New Roman" w:cs="Times New Roman"/>
+          <w:sz w:val="28"/>
+          <w:szCs w:val="28"/>
+        </w:rPr>
+        <w:t>Reverse ARP Request: gói tin này để tìm địa chỉ IP khi biết địa chỉ MAC.</w:t>
+      </w:r>
+    </w:p>
+    <w:p>
+      <w:pPr>
+        <w:pStyle w:val="ListParagraph"/>
+        <w:numPr>
+          <w:ilvl w:val="0"/>
+          <w:numId w:val="2"/>
+        </w:numPr>
+        <w:jc w:val="both"/>
+        <w:rPr>
+          <w:rFonts w:ascii="Times New Roman" w:hAnsi="Times New Roman" w:cs="Times New Roman"/>
+          <w:sz w:val="28"/>
+          <w:szCs w:val="28"/>
+        </w:rPr>
+      </w:pPr>
+      <w:r>
+        <w:rPr>
+          <w:rFonts w:ascii="Times New Roman" w:hAnsi="Times New Roman" w:cs="Times New Roman"/>
+          <w:sz w:val="28"/>
+          <w:szCs w:val="28"/>
+        </w:rPr>
+        <w:t xml:space="preserve">Reverse ARP Reply: </w:t>
+      </w:r>
+      <w:r>
+        <w:rPr>
+          <w:rFonts w:ascii="Times New Roman" w:hAnsi="Times New Roman" w:cs="Times New Roman"/>
+          <w:sz w:val="28"/>
+          <w:szCs w:val="28"/>
+        </w:rPr>
+        <w:t xml:space="preserve">gói tin này trả lời cho </w:t>
+      </w:r>
+      <w:r>
+        <w:rPr>
+          <w:rFonts w:ascii="Times New Roman" w:hAnsi="Times New Roman" w:cs="Times New Roman"/>
+          <w:i/>
+          <w:sz w:val="28"/>
+          <w:szCs w:val="28"/>
+        </w:rPr>
+        <w:t>RARP Request.</w:t>
+      </w:r>
+    </w:p>
+    <w:p>
+      <w:pPr>
+        <w:pStyle w:val="ListParagraph"/>
+        <w:ind w:left="1080"/>
+        <w:jc w:val="both"/>
+        <w:rPr>
+          <w:rFonts w:ascii="Times New Roman" w:hAnsi="Times New Roman" w:cs="Times New Roman"/>
+          <w:sz w:val="28"/>
+          <w:szCs w:val="28"/>
+        </w:rPr>
+      </w:pPr>
+      <w:r>
+        <w:rPr>
+          <w:rFonts w:ascii="Times New Roman" w:hAnsi="Times New Roman" w:cs="Times New Roman"/>
+          <w:sz w:val="28"/>
+          <w:szCs w:val="28"/>
+        </w:rPr>
+        <w:t>Cấu trúc gói tin ARP.</w:t>
+      </w:r>
+    </w:p>
+    <w:p>
+      <w:pPr>
+        <w:pStyle w:val="ListParagraph"/>
+        <w:ind w:left="1080"/>
+        <w:jc w:val="both"/>
+        <w:rPr>
+          <w:rFonts w:ascii="Times New Roman" w:hAnsi="Times New Roman" w:cs="Times New Roman"/>
+          <w:sz w:val="28"/>
+          <w:szCs w:val="28"/>
+        </w:rPr>
+      </w:pPr>
+      <w:r>
+        <w:rPr>
+          <w:rFonts w:ascii="Times New Roman" w:hAnsi="Times New Roman" w:cs="Times New Roman"/>
+          <w:noProof/>
+          <w:sz w:val="28"/>
+          <w:szCs w:val="28"/>
+        </w:rPr>
+        <w:lastRenderedPageBreak/>
+        <w:drawing>
+          <wp:inline distT="0" distB="0" distL="0" distR="0">
+            <wp:extent cx="4133850" cy="4743450"/>
+            <wp:effectExtent l="0" t="0" r="0" b="0"/>
+            <wp:docPr id="1" name="Picture 1"/>
+            <wp:cNvGraphicFramePr>
+              <a:graphicFrameLocks xmlns:a="http://schemas.openxmlformats.org/drawingml/2006/main" noChangeAspect="1"/>
+            </wp:cNvGraphicFramePr>
+            <a:graphic xmlns:a="http://schemas.openxmlformats.org/drawingml/2006/main">
+              <a:graphicData uri="http://schemas.openxmlformats.org/drawingml/2006/picture">
+                <pic:pic xmlns:pic="http://schemas.openxmlformats.org/drawingml/2006/picture">
+                  <pic:nvPicPr>
+                    <pic:cNvPr id="1" name="ARPStructure..JPG"/>
+                    <pic:cNvPicPr/>
+                  </pic:nvPicPr>
+                  <pic:blipFill>
+                    <a:blip r:embed="rId5">
+                      <a:extLst>
+                        <a:ext uri="{28A0092B-C50C-407E-A947-70E740481C1C}">
+                          <a14:useLocalDpi xmlns:a14="http://schemas.microsoft.com/office/drawing/2010/main" val="0"/>
+                        </a:ext>
+                      </a:extLst>
+                    </a:blip>
+                    <a:stretch>
+                      <a:fillRect/>
+                    </a:stretch>
+                  </pic:blipFill>
+                  <pic:spPr>
+                    <a:xfrm>
+                      <a:off x="0" y="0"/>
+                      <a:ext cx="4133850" cy="4743450"/>
+                    </a:xfrm>
+                    <a:prstGeom prst="rect">
+                      <a:avLst/>
+                    </a:prstGeom>
+                  </pic:spPr>
+                </pic:pic>
+              </a:graphicData>
+            </a:graphic>
+          </wp:inline>
+        </w:drawing>
+      </w:r>
+    </w:p>
+    <w:p>
+      <w:pPr>
+        <w:pStyle w:val="ListParagraph"/>
+        <w:ind w:left="1080"/>
+        <w:jc w:val="both"/>
+        <w:rPr>
+          <w:rFonts w:ascii="Times New Roman" w:hAnsi="Times New Roman" w:cs="Times New Roman"/>
+          <w:sz w:val="28"/>
+          <w:szCs w:val="28"/>
+        </w:rPr>
+      </w:pPr>
       <w:bookmarkStart w:id="0" w:name="_GoBack"/>
       <w:bookmarkEnd w:id="0"/>
     </w:p>
